--- a/praticaweb/modelli/SUAP_Richiesta integrazione documentale_POST EFFICACIA.docx
+++ b/praticaweb/modelli/SUAP_Richiesta integrazione documentale_POST EFFICACIA.docx
@@ -660,22 +660,6 @@
           <w:sz w:val="22"/>
           <w:szCs w:val="22"/>
         </w:rPr>
-        <w:t xml:space="preserve"> Prat</w:t>
-      </w:r>
-      <w:r>
-        <w:rPr>
-          <w:rFonts w:ascii="Arial" w:hAnsi="Arial" w:cs="Arial"/>
-          <w:sz w:val="22"/>
-          <w:szCs w:val="22"/>
-        </w:rPr>
-        <w:t>ica</w:t>
-      </w:r>
-      <w:r>
-        <w:rPr>
-          <w:rFonts w:ascii="Arial" w:hAnsi="Arial" w:cs="Arial"/>
-          <w:sz w:val="22"/>
-          <w:szCs w:val="22"/>
-        </w:rPr>
         <w:t xml:space="preserve"> </w:t>
       </w:r>
       <w:r>
@@ -685,8 +669,9 @@
           <w:sz w:val="22"/>
           <w:szCs w:val="22"/>
         </w:rPr>
-        <w:t>SUAP</w:t>
-      </w:r>
+        <w:t>[</w:t>
+      </w:r>
+      <w:proofErr w:type="spellStart"/>
       <w:r>
         <w:rPr>
           <w:rFonts w:ascii="Arial" w:hAnsi="Arial" w:cs="Arial"/>
@@ -694,8 +679,9 @@
           <w:sz w:val="22"/>
           <w:szCs w:val="22"/>
         </w:rPr>
-        <w:t xml:space="preserve"> n. </w:t>
-      </w:r>
+        <w:t>tipo_pratica</w:t>
+      </w:r>
+      <w:proofErr w:type="spellEnd"/>
       <w:r>
         <w:rPr>
           <w:rFonts w:ascii="Arial" w:hAnsi="Arial" w:cs="Arial"/>
@@ -703,7 +689,51 @@
           <w:sz w:val="22"/>
           <w:szCs w:val="22"/>
         </w:rPr>
-        <w:t>[numero]</w:t>
+        <w:t>] n. [numero]</w:t>
+      </w:r>
+      <w:r>
+        <w:rPr>
+          <w:rFonts w:ascii="Arial" w:hAnsi="Arial" w:cs="Arial"/>
+          <w:b/>
+          <w:sz w:val="22"/>
+          <w:szCs w:val="22"/>
+        </w:rPr>
+        <w:t xml:space="preserve">, </w:t>
+      </w:r>
+      <w:r>
+        <w:rPr>
+          <w:rFonts w:ascii="Arial" w:hAnsi="Arial" w:cs="Arial"/>
+          <w:noProof/>
+          <w:sz w:val="22"/>
+          <w:szCs w:val="22"/>
+        </w:rPr>
+        <w:t>ai sensi del [rif_normativo]</w:t>
+      </w:r>
+      <w:bookmarkStart w:id="0" w:name="_GoBack"/>
+      <w:bookmarkEnd w:id="0"/>
+      <w:r>
+        <w:rPr>
+          <w:rFonts w:ascii="Arial" w:hAnsi="Arial" w:cs="Arial"/>
+          <w:sz w:val="22"/>
+          <w:szCs w:val="22"/>
+        </w:rPr>
+        <w:fldChar w:fldCharType="begin"/>
+      </w:r>
+      <w:r>
+        <w:rPr>
+          <w:rFonts w:ascii="Arial" w:hAnsi="Arial" w:cs="Arial"/>
+          <w:sz w:val="22"/>
+          <w:szCs w:val="22"/>
+        </w:rPr>
+        <w:instrText xml:space="preserve"> MERGEFIELD NUMERO_PRATICA </w:instrText>
+      </w:r>
+      <w:r>
+        <w:rPr>
+          <w:rFonts w:ascii="Arial" w:hAnsi="Arial" w:cs="Arial"/>
+          <w:sz w:val="22"/>
+          <w:szCs w:val="22"/>
+        </w:rPr>
+        <w:fldChar w:fldCharType="end"/>
       </w:r>
       <w:r>
         <w:rPr>
@@ -1113,8 +1143,6 @@
           <w:szCs w:val="22"/>
         </w:rPr>
       </w:pPr>
-      <w:bookmarkStart w:id="0" w:name="_GoBack"/>
-      <w:bookmarkEnd w:id="0"/>
       <w:r>
         <w:rPr>
           <w:rFonts w:ascii="Arial" w:hAnsi="Arial" w:cs="Arial"/>
@@ -1201,52 +1229,6 @@
           <w:szCs w:val="22"/>
         </w:rPr>
         <w:t xml:space="preserve"> </w:t>
-      </w:r>
-      <w:r>
-        <w:rPr>
-          <w:rFonts w:ascii="Arial" w:hAnsi="Arial" w:cs="Arial"/>
-          <w:i/>
-          <w:sz w:val="22"/>
-          <w:szCs w:val="22"/>
-        </w:rPr>
-        <w:fldChar w:fldCharType="begin"/>
-      </w:r>
-      <w:r>
-        <w:rPr>
-          <w:rFonts w:ascii="Arial" w:hAnsi="Arial" w:cs="Arial"/>
-          <w:i/>
-          <w:sz w:val="22"/>
-          <w:szCs w:val="22"/>
-        </w:rPr>
-        <w:instrText xml:space="preserve"> TIME \@ "d MMMM yyyy" </w:instrText>
-      </w:r>
-      <w:r>
-        <w:rPr>
-          <w:rFonts w:ascii="Arial" w:hAnsi="Arial" w:cs="Arial"/>
-          <w:i/>
-          <w:sz w:val="22"/>
-          <w:szCs w:val="22"/>
-        </w:rPr>
-        <w:fldChar w:fldCharType="separate"/>
-      </w:r>
-      <w:r>
-        <w:rPr>
-          <w:rFonts w:ascii="Arial" w:hAnsi="Arial" w:cs="Arial"/>
-          <w:i/>
-          <w:noProof/>
-          <w:sz w:val="22"/>
-          <w:szCs w:val="22"/>
-        </w:rPr>
-        <w:t>22 novembre 2017</w:t>
-      </w:r>
-      <w:r>
-        <w:rPr>
-          <w:rFonts w:ascii="Arial" w:hAnsi="Arial" w:cs="Arial"/>
-          <w:i/>
-          <w:sz w:val="22"/>
-          <w:szCs w:val="22"/>
-        </w:rPr>
-        <w:fldChar w:fldCharType="end"/>
       </w:r>
     </w:p>
     <w:tbl>
@@ -1277,10 +1259,182 @@
               <w:jc w:val="center"/>
               <w:rPr>
                 <w:rFonts w:ascii="Arial" w:hAnsi="Arial" w:cs="Arial"/>
+                <w:b/>
                 <w:sz w:val="22"/>
                 <w:szCs w:val="22"/>
               </w:rPr>
             </w:pPr>
+          </w:p>
+          <w:p>
+            <w:pPr>
+              <w:jc w:val="center"/>
+              <w:rPr>
+                <w:rFonts w:ascii="Arial" w:hAnsi="Arial" w:cs="Arial"/>
+                <w:b/>
+                <w:sz w:val="22"/>
+                <w:szCs w:val="22"/>
+              </w:rPr>
+            </w:pPr>
+            <w:r>
+              <w:rPr>
+                <w:rFonts w:ascii="Arial" w:hAnsi="Arial" w:cs="Arial"/>
+                <w:b/>
+                <w:sz w:val="22"/>
+                <w:szCs w:val="22"/>
+              </w:rPr>
+              <w:t>IL REFERENTE DELL’ISTRUTTORIA</w:t>
+            </w:r>
+          </w:p>
+          <w:p>
+            <w:pPr>
+              <w:jc w:val="center"/>
+              <w:rPr>
+                <w:rFonts w:ascii="Arial" w:hAnsi="Arial" w:cs="Arial"/>
+                <w:i/>
+                <w:color w:val="000000"/>
+                <w:sz w:val="22"/>
+                <w:szCs w:val="22"/>
+              </w:rPr>
+            </w:pPr>
+            <w:r>
+              <w:rPr>
+                <w:rFonts w:ascii="Arial" w:hAnsi="Arial" w:cs="Arial"/>
+                <w:i/>
+                <w:color w:val="000000"/>
+                <w:sz w:val="22"/>
+                <w:szCs w:val="22"/>
+              </w:rPr>
+              <w:t>[</w:t>
+            </w:r>
+            <w:proofErr w:type="spellStart"/>
+            <w:r>
+              <w:rPr>
+                <w:rFonts w:ascii="Arial" w:hAnsi="Arial" w:cs="Arial"/>
+                <w:i/>
+                <w:color w:val="000000"/>
+                <w:sz w:val="22"/>
+                <w:szCs w:val="22"/>
+              </w:rPr>
+              <w:t>istruttore_tecnico</w:t>
+            </w:r>
+            <w:proofErr w:type="spellEnd"/>
+            <w:r>
+              <w:rPr>
+                <w:rFonts w:ascii="Arial" w:hAnsi="Arial" w:cs="Arial"/>
+                <w:i/>
+                <w:color w:val="000000"/>
+                <w:sz w:val="22"/>
+                <w:szCs w:val="22"/>
+              </w:rPr>
+              <w:t>]</w:t>
+            </w:r>
+          </w:p>
+          <w:p>
+            <w:pPr>
+              <w:jc w:val="center"/>
+              <w:rPr>
+                <w:rFonts w:ascii="Arial" w:hAnsi="Arial" w:cs="Arial"/>
+                <w:sz w:val="12"/>
+                <w:szCs w:val="22"/>
+              </w:rPr>
+            </w:pPr>
+          </w:p>
+          <w:p>
+            <w:pPr>
+              <w:jc w:val="center"/>
+              <w:rPr>
+                <w:rFonts w:ascii="Arial" w:hAnsi="Arial" w:cs="Arial"/>
+                <w:i/>
+                <w:sz w:val="16"/>
+                <w:szCs w:val="16"/>
+              </w:rPr>
+            </w:pPr>
+            <w:r>
+              <w:rPr>
+                <w:rFonts w:ascii="Arial" w:hAnsi="Arial" w:cs="Arial"/>
+                <w:i/>
+                <w:sz w:val="16"/>
+                <w:szCs w:val="16"/>
+              </w:rPr>
+              <w:t>(</w:t>
+            </w:r>
+            <w:r>
+              <w:rPr>
+                <w:rFonts w:ascii="Arial" w:hAnsi="Arial" w:cs="Arial"/>
+                <w:i/>
+                <w:sz w:val="16"/>
+                <w:szCs w:val="16"/>
+              </w:rPr>
+              <w:t>Documento informatico firmato digitalmente ai sensi del</w:t>
+            </w:r>
+          </w:p>
+          <w:p>
+            <w:pPr>
+              <w:jc w:val="center"/>
+              <w:rPr>
+                <w:rFonts w:ascii="Arial" w:hAnsi="Arial" w:cs="Arial"/>
+                <w:sz w:val="22"/>
+                <w:szCs w:val="22"/>
+              </w:rPr>
+            </w:pPr>
+            <w:r>
+              <w:rPr>
+                <w:rFonts w:ascii="Arial" w:hAnsi="Arial" w:cs="Arial"/>
+                <w:i/>
+                <w:sz w:val="16"/>
+                <w:szCs w:val="16"/>
+              </w:rPr>
+              <w:t xml:space="preserve">D.P.R. 445/2000 e </w:t>
+            </w:r>
+            <w:proofErr w:type="spellStart"/>
+            <w:r>
+              <w:rPr>
+                <w:rFonts w:ascii="Arial" w:hAnsi="Arial" w:cs="Arial"/>
+                <w:i/>
+                <w:sz w:val="16"/>
+                <w:szCs w:val="16"/>
+              </w:rPr>
+              <w:t>s.m.i.</w:t>
+            </w:r>
+            <w:proofErr w:type="spellEnd"/>
+            <w:r>
+              <w:rPr>
+                <w:rFonts w:ascii="Arial" w:hAnsi="Arial" w:cs="Arial"/>
+                <w:i/>
+                <w:sz w:val="16"/>
+                <w:szCs w:val="16"/>
+              </w:rPr>
+              <w:t xml:space="preserve"> e del </w:t>
+            </w:r>
+            <w:proofErr w:type="spellStart"/>
+            <w:r>
+              <w:rPr>
+                <w:rFonts w:ascii="Arial" w:hAnsi="Arial" w:cs="Arial"/>
+                <w:i/>
+                <w:sz w:val="16"/>
+                <w:szCs w:val="16"/>
+              </w:rPr>
+              <w:t>D.Lgs.</w:t>
+            </w:r>
+            <w:proofErr w:type="spellEnd"/>
+            <w:r>
+              <w:rPr>
+                <w:rFonts w:ascii="Arial" w:hAnsi="Arial" w:cs="Arial"/>
+                <w:i/>
+                <w:sz w:val="16"/>
+                <w:szCs w:val="16"/>
+              </w:rPr>
+              <w:t xml:space="preserve"> 82/2005 e norme collegate</w:t>
+            </w:r>
+            <w:r>
+              <w:rPr>
+                <w:rFonts w:ascii="Arial" w:hAnsi="Arial" w:cs="Arial"/>
+                <w:i/>
+                <w:sz w:val="16"/>
+                <w:szCs w:val="16"/>
+              </w:rPr>
+              <w:t>)</w:t>
+            </w:r>
           </w:p>
         </w:tc>
         <w:tc>
@@ -1297,21 +1451,13 @@
                 <w:szCs w:val="22"/>
               </w:rPr>
             </w:pPr>
-            <w:r>
-              <w:rPr>
-                <w:rFonts w:ascii="Arial" w:hAnsi="Arial" w:cs="Arial"/>
-                <w:b/>
-                <w:sz w:val="22"/>
-                <w:szCs w:val="22"/>
-              </w:rPr>
-              <w:t>IL RESPONSABILE DEL PROCEDIMENTO</w:t>
-            </w:r>
           </w:p>
           <w:p>
             <w:pPr>
               <w:jc w:val="center"/>
               <w:rPr>
                 <w:rFonts w:ascii="Arial" w:hAnsi="Arial" w:cs="Arial"/>
+                <w:b/>
                 <w:sz w:val="22"/>
                 <w:szCs w:val="22"/>
               </w:rPr>
@@ -1319,34 +1465,11 @@
             <w:r>
               <w:rPr>
                 <w:rFonts w:ascii="Arial" w:hAnsi="Arial" w:cs="Arial"/>
-                <w:i/>
-                <w:color w:val="000000"/>
-                <w:sz w:val="22"/>
-                <w:szCs w:val="22"/>
-              </w:rPr>
-              <w:t>[</w:t>
-            </w:r>
-            <w:proofErr w:type="spellStart"/>
-            <w:r>
-              <w:rPr>
-                <w:rFonts w:ascii="Arial" w:hAnsi="Arial" w:cs="Arial"/>
-                <w:i/>
-                <w:color w:val="000000"/>
-                <w:sz w:val="22"/>
-                <w:szCs w:val="22"/>
-              </w:rPr>
-              <w:t>responsabile_procedimento</w:t>
-            </w:r>
-            <w:proofErr w:type="spellEnd"/>
-            <w:r>
-              <w:rPr>
-                <w:rFonts w:ascii="Arial" w:hAnsi="Arial" w:cs="Arial"/>
-                <w:i/>
-                <w:color w:val="000000"/>
-                <w:sz w:val="22"/>
-                <w:szCs w:val="22"/>
-              </w:rPr>
-              <w:t>]</w:t>
+                <w:b/>
+                <w:sz w:val="22"/>
+                <w:szCs w:val="22"/>
+              </w:rPr>
+              <w:t>IL RESPONSABILE DELLO SUAP</w:t>
             </w:r>
           </w:p>
           <w:p>
@@ -1354,19 +1477,173 @@
               <w:jc w:val="center"/>
               <w:rPr>
                 <w:rFonts w:ascii="Arial" w:hAnsi="Arial" w:cs="Arial"/>
-                <w:i/>
+                <w:b/>
                 <w:sz w:val="22"/>
                 <w:szCs w:val="22"/>
               </w:rPr>
             </w:pPr>
             <w:r>
+              <w:rPr>
+                <w:rFonts w:ascii="Arial" w:hAnsi="Arial" w:cs="Arial"/>
+                <w:b/>
+                <w:sz w:val="22"/>
+                <w:szCs w:val="22"/>
+              </w:rPr>
+              <w:t>E DEL PROCEDIMENTO UNICO</w:t>
+            </w:r>
+          </w:p>
+          <w:p>
+            <w:pPr>
+              <w:jc w:val="center"/>
+              <w:rPr>
+                <w:rFonts w:ascii="Arial" w:hAnsi="Arial" w:cs="Arial"/>
+                <w:i/>
+                <w:color w:val="000000"/>
+                <w:sz w:val="22"/>
+                <w:szCs w:val="22"/>
+              </w:rPr>
+            </w:pPr>
+            <w:r>
+              <w:rPr>
+                <w:rFonts w:ascii="Arial" w:hAnsi="Arial" w:cs="Arial"/>
+                <w:i/>
+                <w:color w:val="000000"/>
+                <w:sz w:val="22"/>
+                <w:szCs w:val="22"/>
+              </w:rPr>
+              <w:t>[</w:t>
+            </w:r>
+            <w:proofErr w:type="spellStart"/>
+            <w:r>
+              <w:rPr>
+                <w:rFonts w:ascii="Arial" w:hAnsi="Arial" w:cs="Arial"/>
+                <w:i/>
+                <w:color w:val="000000"/>
+                <w:sz w:val="22"/>
+                <w:szCs w:val="22"/>
+              </w:rPr>
+              <w:t>responsabile_procedimento</w:t>
+            </w:r>
+            <w:proofErr w:type="spellEnd"/>
+            <w:r>
+              <w:rPr>
+                <w:rFonts w:ascii="Arial" w:hAnsi="Arial" w:cs="Arial"/>
+                <w:i/>
+                <w:color w:val="000000"/>
+                <w:sz w:val="22"/>
+                <w:szCs w:val="22"/>
+              </w:rPr>
+              <w:t>]</w:t>
+            </w:r>
+          </w:p>
+          <w:p>
+            <w:pPr>
+              <w:jc w:val="center"/>
+              <w:rPr>
+                <w:rFonts w:ascii="Arial" w:hAnsi="Arial" w:cs="Arial"/>
+                <w:i/>
+                <w:color w:val="000000"/>
+                <w:sz w:val="12"/>
+                <w:szCs w:val="22"/>
+              </w:rPr>
+            </w:pPr>
+          </w:p>
+          <w:p>
+            <w:pPr>
+              <w:jc w:val="center"/>
               <w:rPr>
                 <w:rFonts w:ascii="Arial" w:hAnsi="Arial" w:cs="Arial"/>
                 <w:i/>
                 <w:sz w:val="16"/>
                 <w:szCs w:val="16"/>
               </w:rPr>
-              <w:t>Firmato digitalmente</w:t>
+            </w:pPr>
+            <w:r>
+              <w:rPr>
+                <w:rFonts w:ascii="Arial" w:hAnsi="Arial" w:cs="Arial"/>
+                <w:i/>
+                <w:sz w:val="16"/>
+                <w:szCs w:val="16"/>
+              </w:rPr>
+              <w:t>(</w:t>
+            </w:r>
+            <w:r>
+              <w:rPr>
+                <w:rFonts w:ascii="Arial" w:hAnsi="Arial" w:cs="Arial"/>
+                <w:i/>
+                <w:sz w:val="16"/>
+                <w:szCs w:val="16"/>
+              </w:rPr>
+              <w:t>Documento informatico firmato digitalmente ai sensi del</w:t>
+            </w:r>
+          </w:p>
+          <w:p>
+            <w:pPr>
+              <w:jc w:val="center"/>
+              <w:rPr>
+                <w:rFonts w:ascii="Arial" w:hAnsi="Arial" w:cs="Arial"/>
+                <w:i/>
+                <w:sz w:val="22"/>
+                <w:szCs w:val="22"/>
+              </w:rPr>
+            </w:pPr>
+            <w:r>
+              <w:rPr>
+                <w:rFonts w:ascii="Arial" w:hAnsi="Arial" w:cs="Arial"/>
+                <w:i/>
+                <w:sz w:val="16"/>
+                <w:szCs w:val="16"/>
+              </w:rPr>
+              <w:t xml:space="preserve">D.P.R. 445/2000 e </w:t>
+            </w:r>
+            <w:proofErr w:type="spellStart"/>
+            <w:r>
+              <w:rPr>
+                <w:rFonts w:ascii="Arial" w:hAnsi="Arial" w:cs="Arial"/>
+                <w:i/>
+                <w:sz w:val="16"/>
+                <w:szCs w:val="16"/>
+              </w:rPr>
+              <w:t>s.m.i.</w:t>
+            </w:r>
+            <w:proofErr w:type="spellEnd"/>
+            <w:r>
+              <w:rPr>
+                <w:rFonts w:ascii="Arial" w:hAnsi="Arial" w:cs="Arial"/>
+                <w:i/>
+                <w:sz w:val="16"/>
+                <w:szCs w:val="16"/>
+              </w:rPr>
+              <w:t xml:space="preserve"> e del </w:t>
+            </w:r>
+            <w:proofErr w:type="spellStart"/>
+            <w:r>
+              <w:rPr>
+                <w:rFonts w:ascii="Arial" w:hAnsi="Arial" w:cs="Arial"/>
+                <w:i/>
+                <w:sz w:val="16"/>
+                <w:szCs w:val="16"/>
+              </w:rPr>
+              <w:t>D.Lgs.</w:t>
+            </w:r>
+            <w:proofErr w:type="spellEnd"/>
+            <w:r>
+              <w:rPr>
+                <w:rFonts w:ascii="Arial" w:hAnsi="Arial" w:cs="Arial"/>
+                <w:i/>
+                <w:sz w:val="16"/>
+                <w:szCs w:val="16"/>
+              </w:rPr>
+              <w:t xml:space="preserve"> 82/2005 e norme collegate</w:t>
+            </w:r>
+            <w:r>
+              <w:rPr>
+                <w:rFonts w:ascii="Arial" w:hAnsi="Arial" w:cs="Arial"/>
+                <w:i/>
+                <w:sz w:val="16"/>
+                <w:szCs w:val="16"/>
+              </w:rPr>
+              <w:t>)</w:t>
             </w:r>
           </w:p>
         </w:tc>
@@ -2814,7 +3091,7 @@
 </file>
 
 <file path=customXml/itemProps1.xml><?xml version="1.0" encoding="utf-8"?>
-<ds:datastoreItem xmlns:ds="http://schemas.openxmlformats.org/officeDocument/2006/customXml" ds:itemID="{EDCC8C73-98AB-469C-8DB1-D954AAEFA203}">
+<ds:datastoreItem xmlns:ds="http://schemas.openxmlformats.org/officeDocument/2006/customXml" ds:itemID="{E51A9EE1-53B2-4D9E-8A23-3768A6BCBA80}">
   <ds:schemaRefs>
     <ds:schemaRef ds:uri="http://schemas.openxmlformats.org/officeDocument/2006/bibliography"/>
   </ds:schemaRefs>
